--- a/Tuan2/Document1.docx
+++ b/Tuan2/Document1.docx
@@ -44,21 +44,25 @@
         <w:textAlignment w:val="baseline"/>
         <w:rPr>
           <w:rFonts w:hint="default" w:ascii="Arial" w:hAnsi="Arial" w:eastAsia="Segoe UI" w:cs="Arial"/>
-          <w:i w:val="0"/>
-          <w:iCs w:val="0"/>
-          <w:caps w:val="0"/>
-          <w:color w:val="444444"/>
-          <w:spacing w:val="0"/>
-          <w:sz w:val="32"/>
-          <w:szCs w:val="32"/>
-          <w:bdr w:val="none" w:color="auto" w:sz="0" w:space="0"/>
-          <w:shd w:val="clear" w:fill="FFFFFF"/>
-          <w:vertAlign w:val="baseline"/>
-        </w:rPr>
-      </w:pPr>
-      <w:r>
-        <w:rPr>
-          <w:rFonts w:hint="default" w:ascii="Arial" w:hAnsi="Arial" w:eastAsia="Segoe UI" w:cs="Arial"/>
+          <w:b/>
+          <w:bCs/>
+          <w:i w:val="0"/>
+          <w:iCs w:val="0"/>
+          <w:caps w:val="0"/>
+          <w:color w:val="444444"/>
+          <w:spacing w:val="0"/>
+          <w:sz w:val="32"/>
+          <w:szCs w:val="32"/>
+          <w:bdr w:val="none" w:color="auto" w:sz="0" w:space="0"/>
+          <w:shd w:val="clear" w:fill="FFFFFF"/>
+          <w:vertAlign w:val="baseline"/>
+        </w:rPr>
+      </w:pPr>
+      <w:r>
+        <w:rPr>
+          <w:rFonts w:hint="default" w:ascii="Arial" w:hAnsi="Arial" w:eastAsia="Segoe UI" w:cs="Arial"/>
+          <w:b/>
+          <w:bCs/>
           <w:i w:val="0"/>
           <w:iCs w:val="0"/>
           <w:caps w:val="0"/>
@@ -174,21 +178,25 @@
         <w:textAlignment w:val="baseline"/>
         <w:rPr>
           <w:rFonts w:hint="default" w:ascii="Arial" w:hAnsi="Arial" w:eastAsia="Segoe UI" w:cs="Arial"/>
-          <w:i w:val="0"/>
-          <w:iCs w:val="0"/>
-          <w:caps w:val="0"/>
-          <w:color w:val="444444"/>
-          <w:spacing w:val="0"/>
-          <w:sz w:val="32"/>
-          <w:szCs w:val="32"/>
-          <w:bdr w:val="none" w:color="auto" w:sz="0" w:space="0"/>
-          <w:shd w:val="clear" w:fill="FFFFFF"/>
-          <w:vertAlign w:val="baseline"/>
-        </w:rPr>
-      </w:pPr>
-      <w:r>
-        <w:rPr>
-          <w:rFonts w:hint="default" w:ascii="Arial" w:hAnsi="Arial" w:eastAsia="Segoe UI" w:cs="Arial"/>
+          <w:b/>
+          <w:bCs/>
+          <w:i w:val="0"/>
+          <w:iCs w:val="0"/>
+          <w:caps w:val="0"/>
+          <w:color w:val="444444"/>
+          <w:spacing w:val="0"/>
+          <w:sz w:val="32"/>
+          <w:szCs w:val="32"/>
+          <w:bdr w:val="none" w:color="auto" w:sz="0" w:space="0"/>
+          <w:shd w:val="clear" w:fill="FFFFFF"/>
+          <w:vertAlign w:val="baseline"/>
+        </w:rPr>
+      </w:pPr>
+      <w:r>
+        <w:rPr>
+          <w:rFonts w:hint="default" w:ascii="Arial" w:hAnsi="Arial" w:eastAsia="Segoe UI" w:cs="Arial"/>
+          <w:b/>
+          <w:bCs/>
           <w:i w:val="0"/>
           <w:iCs w:val="0"/>
           <w:caps w:val="0"/>
@@ -359,21 +367,25 @@
         <w:textAlignment w:val="baseline"/>
         <w:rPr>
           <w:rFonts w:hint="default" w:ascii="Arial" w:hAnsi="Arial" w:eastAsia="Segoe UI" w:cs="Arial"/>
-          <w:i w:val="0"/>
-          <w:iCs w:val="0"/>
-          <w:caps w:val="0"/>
-          <w:color w:val="444444"/>
-          <w:spacing w:val="0"/>
-          <w:sz w:val="32"/>
-          <w:szCs w:val="32"/>
-          <w:bdr w:val="none" w:color="auto" w:sz="0" w:space="0"/>
-          <w:shd w:val="clear" w:fill="FFFFFF"/>
-          <w:vertAlign w:val="baseline"/>
-        </w:rPr>
-      </w:pPr>
-      <w:r>
-        <w:rPr>
-          <w:rFonts w:hint="default" w:ascii="Arial" w:hAnsi="Arial" w:eastAsia="Segoe UI" w:cs="Arial"/>
+          <w:b/>
+          <w:bCs/>
+          <w:i w:val="0"/>
+          <w:iCs w:val="0"/>
+          <w:caps w:val="0"/>
+          <w:color w:val="444444"/>
+          <w:spacing w:val="0"/>
+          <w:sz w:val="32"/>
+          <w:szCs w:val="32"/>
+          <w:bdr w:val="none" w:color="auto" w:sz="0" w:space="0"/>
+          <w:shd w:val="clear" w:fill="FFFFFF"/>
+          <w:vertAlign w:val="baseline"/>
+        </w:rPr>
+      </w:pPr>
+      <w:r>
+        <w:rPr>
+          <w:rFonts w:hint="default" w:ascii="Arial" w:hAnsi="Arial" w:eastAsia="Segoe UI" w:cs="Arial"/>
+          <w:b/>
+          <w:bCs/>
           <w:i w:val="0"/>
           <w:iCs w:val="0"/>
           <w:caps w:val="0"/>
@@ -615,21 +627,25 @@
         <w:textAlignment w:val="baseline"/>
         <w:rPr>
           <w:rFonts w:hint="default" w:ascii="Arial" w:hAnsi="Arial" w:eastAsia="Segoe UI" w:cs="Arial"/>
-          <w:i w:val="0"/>
-          <w:iCs w:val="0"/>
-          <w:caps w:val="0"/>
-          <w:color w:val="444444"/>
-          <w:spacing w:val="0"/>
-          <w:sz w:val="32"/>
-          <w:szCs w:val="32"/>
-          <w:bdr w:val="none" w:color="auto" w:sz="0" w:space="0"/>
-          <w:shd w:val="clear" w:fill="FFFFFF"/>
-          <w:vertAlign w:val="baseline"/>
-        </w:rPr>
-      </w:pPr>
-      <w:r>
-        <w:rPr>
-          <w:rFonts w:hint="default" w:ascii="Arial" w:hAnsi="Arial" w:eastAsia="Segoe UI" w:cs="Arial"/>
+          <w:b/>
+          <w:bCs/>
+          <w:i w:val="0"/>
+          <w:iCs w:val="0"/>
+          <w:caps w:val="0"/>
+          <w:color w:val="444444"/>
+          <w:spacing w:val="0"/>
+          <w:sz w:val="32"/>
+          <w:szCs w:val="32"/>
+          <w:bdr w:val="none" w:color="auto" w:sz="0" w:space="0"/>
+          <w:shd w:val="clear" w:fill="FFFFFF"/>
+          <w:vertAlign w:val="baseline"/>
+        </w:rPr>
+      </w:pPr>
+      <w:r>
+        <w:rPr>
+          <w:rFonts w:hint="default" w:ascii="Arial" w:hAnsi="Arial" w:eastAsia="Segoe UI" w:cs="Arial"/>
+          <w:b/>
+          <w:bCs/>
           <w:i w:val="0"/>
           <w:iCs w:val="0"/>
           <w:caps w:val="0"/>
@@ -745,21 +761,25 @@
         <w:textAlignment w:val="baseline"/>
         <w:rPr>
           <w:rFonts w:hint="default" w:ascii="Arial" w:hAnsi="Arial" w:eastAsia="Segoe UI" w:cs="Arial"/>
-          <w:i w:val="0"/>
-          <w:iCs w:val="0"/>
-          <w:caps w:val="0"/>
-          <w:color w:val="444444"/>
-          <w:spacing w:val="0"/>
-          <w:sz w:val="32"/>
-          <w:szCs w:val="32"/>
-          <w:bdr w:val="none" w:color="auto" w:sz="0" w:space="0"/>
-          <w:shd w:val="clear" w:fill="FFFFFF"/>
-          <w:vertAlign w:val="baseline"/>
-        </w:rPr>
-      </w:pPr>
-      <w:r>
-        <w:rPr>
-          <w:rFonts w:hint="default" w:ascii="Arial" w:hAnsi="Arial" w:eastAsia="Segoe UI" w:cs="Arial"/>
+          <w:b/>
+          <w:bCs/>
+          <w:i w:val="0"/>
+          <w:iCs w:val="0"/>
+          <w:caps w:val="0"/>
+          <w:color w:val="444444"/>
+          <w:spacing w:val="0"/>
+          <w:sz w:val="32"/>
+          <w:szCs w:val="32"/>
+          <w:bdr w:val="none" w:color="auto" w:sz="0" w:space="0"/>
+          <w:shd w:val="clear" w:fill="FFFFFF"/>
+          <w:vertAlign w:val="baseline"/>
+        </w:rPr>
+      </w:pPr>
+      <w:r>
+        <w:rPr>
+          <w:rFonts w:hint="default" w:ascii="Arial" w:hAnsi="Arial" w:eastAsia="Segoe UI" w:cs="Arial"/>
+          <w:b/>
+          <w:bCs/>
           <w:i w:val="0"/>
           <w:iCs w:val="0"/>
           <w:caps w:val="0"/>
@@ -930,21 +950,25 @@
         <w:textAlignment w:val="baseline"/>
         <w:rPr>
           <w:rFonts w:hint="default" w:ascii="Arial" w:hAnsi="Arial" w:eastAsia="Segoe UI" w:cs="Arial"/>
-          <w:i w:val="0"/>
-          <w:iCs w:val="0"/>
-          <w:caps w:val="0"/>
-          <w:color w:val="444444"/>
-          <w:spacing w:val="0"/>
-          <w:sz w:val="32"/>
-          <w:szCs w:val="32"/>
-          <w:bdr w:val="none" w:color="auto" w:sz="0" w:space="0"/>
-          <w:shd w:val="clear" w:fill="FFFFFF"/>
-          <w:vertAlign w:val="baseline"/>
-        </w:rPr>
-      </w:pPr>
-      <w:r>
-        <w:rPr>
-          <w:rFonts w:hint="default" w:ascii="Arial" w:hAnsi="Arial" w:eastAsia="Segoe UI" w:cs="Arial"/>
+          <w:b/>
+          <w:bCs/>
+          <w:i w:val="0"/>
+          <w:iCs w:val="0"/>
+          <w:caps w:val="0"/>
+          <w:color w:val="444444"/>
+          <w:spacing w:val="0"/>
+          <w:sz w:val="32"/>
+          <w:szCs w:val="32"/>
+          <w:bdr w:val="none" w:color="auto" w:sz="0" w:space="0"/>
+          <w:shd w:val="clear" w:fill="FFFFFF"/>
+          <w:vertAlign w:val="baseline"/>
+        </w:rPr>
+      </w:pPr>
+      <w:r>
+        <w:rPr>
+          <w:rFonts w:hint="default" w:ascii="Arial" w:hAnsi="Arial" w:eastAsia="Segoe UI" w:cs="Arial"/>
+          <w:b/>
+          <w:bCs/>
           <w:i w:val="0"/>
           <w:iCs w:val="0"/>
           <w:caps w:val="0"/>
@@ -1012,8 +1036,727 @@
         <w:tab/>
         <w:t>- Esp32 lấy nhiệt độ, độ ẩm từ dht22, sau đó kết nối wifi rồi kết nối mqtt broker, dùng hàm publish để gửi dữ liệu nhiệt độ, độ ẩm lên broker, bên web kết nối mqtt rồi dùng subcribe cùng 1 topic với publish để nhận các dữ liệu để gửi hiển thị lên web.</w:t>
       </w:r>
+    </w:p>
+    <w:p>
+      <w:pPr>
+        <w:pStyle w:val="5"/>
+        <w:keepNext w:val="0"/>
+        <w:keepLines w:val="0"/>
+        <w:widowControl/>
+        <w:numPr>
+          <w:numId w:val="0"/>
+        </w:numPr>
+        <w:suppressLineNumbers w:val="0"/>
+        <w:pBdr>
+          <w:top w:val="none" w:color="auto" w:sz="0" w:space="0"/>
+          <w:left w:val="none" w:color="auto" w:sz="0" w:space="0"/>
+          <w:bottom w:val="none" w:color="auto" w:sz="0" w:space="0"/>
+          <w:right w:val="none" w:color="auto" w:sz="0" w:space="0"/>
+        </w:pBdr>
+        <w:shd w:val="clear" w:fill="FFFFFF"/>
+        <w:spacing w:before="0" w:beforeAutospacing="0" w:after="210" w:afterAutospacing="0"/>
+        <w:ind w:leftChars="0" w:right="0" w:rightChars="0"/>
+        <w:textAlignment w:val="baseline"/>
+        <w:rPr>
+          <w:rFonts w:hint="default" w:ascii="Arial" w:hAnsi="Arial" w:eastAsia="Segoe UI" w:cs="Arial"/>
+          <w:i w:val="0"/>
+          <w:iCs w:val="0"/>
+          <w:caps w:val="0"/>
+          <w:color w:val="444444"/>
+          <w:spacing w:val="0"/>
+          <w:sz w:val="32"/>
+          <w:szCs w:val="32"/>
+          <w:bdr w:val="none" w:color="auto" w:sz="0" w:space="0"/>
+          <w:shd w:val="clear" w:fill="FFFFFF"/>
+          <w:vertAlign w:val="baseline"/>
+          <w:lang w:val="en-US"/>
+        </w:rPr>
+      </w:pPr>
+      <w:r>
+        <w:rPr>
+          <w:rFonts w:hint="default" w:ascii="Arial" w:hAnsi="Arial" w:eastAsia="Segoe UI" w:cs="Arial"/>
+          <w:i w:val="0"/>
+          <w:iCs w:val="0"/>
+          <w:caps w:val="0"/>
+          <w:color w:val="444444"/>
+          <w:spacing w:val="0"/>
+          <w:sz w:val="32"/>
+          <w:szCs w:val="32"/>
+          <w:bdr w:val="none" w:color="auto" w:sz="0" w:space="0"/>
+          <w:shd w:val="clear" w:fill="FFFFFF"/>
+          <w:vertAlign w:val="baseline"/>
+          <w:lang w:val="en-US"/>
+        </w:rPr>
+        <w:t>Câu 2:</w:t>
+      </w:r>
+    </w:p>
+    <w:p>
+      <w:pPr>
+        <w:pStyle w:val="5"/>
+        <w:keepNext w:val="0"/>
+        <w:keepLines w:val="0"/>
+        <w:widowControl/>
+        <w:numPr>
+          <w:ilvl w:val="0"/>
+          <w:numId w:val="2"/>
+        </w:numPr>
+        <w:suppressLineNumbers w:val="0"/>
+        <w:pBdr>
+          <w:top w:val="none" w:color="auto" w:sz="0" w:space="0"/>
+          <w:left w:val="none" w:color="auto" w:sz="0" w:space="0"/>
+          <w:bottom w:val="none" w:color="auto" w:sz="0" w:space="0"/>
+          <w:right w:val="none" w:color="auto" w:sz="0" w:space="0"/>
+        </w:pBdr>
+        <w:shd w:val="clear" w:fill="FFFFFF"/>
+        <w:spacing w:before="0" w:beforeAutospacing="0" w:after="210" w:afterAutospacing="0"/>
+        <w:ind w:left="0" w:right="0" w:firstLine="0"/>
+        <w:textAlignment w:val="baseline"/>
+        <w:rPr>
+          <w:rFonts w:hint="default" w:ascii="Arial" w:hAnsi="Arial" w:eastAsia="Segoe UI" w:cs="Arial"/>
+          <w:b/>
+          <w:bCs/>
+          <w:i w:val="0"/>
+          <w:iCs w:val="0"/>
+          <w:caps w:val="0"/>
+          <w:color w:val="444444"/>
+          <w:spacing w:val="0"/>
+          <w:sz w:val="32"/>
+          <w:szCs w:val="32"/>
+          <w:bdr w:val="none" w:color="auto" w:sz="0" w:space="0"/>
+          <w:shd w:val="clear" w:fill="FFFFFF"/>
+          <w:vertAlign w:val="baseline"/>
+        </w:rPr>
+      </w:pPr>
+      <w:r>
+        <w:rPr>
+          <w:rFonts w:hint="default" w:ascii="Arial" w:hAnsi="Arial" w:eastAsia="Segoe UI" w:cs="Arial"/>
+          <w:b/>
+          <w:bCs/>
+          <w:i w:val="0"/>
+          <w:iCs w:val="0"/>
+          <w:caps w:val="0"/>
+          <w:color w:val="444444"/>
+          <w:spacing w:val="0"/>
+          <w:sz w:val="32"/>
+          <w:szCs w:val="32"/>
+          <w:bdr w:val="none" w:color="auto" w:sz="0" w:space="0"/>
+          <w:shd w:val="clear" w:fill="FFFFFF"/>
+          <w:vertAlign w:val="baseline"/>
+        </w:rPr>
+        <w:t>ESP32 kết nối với màn hình LCD 20x4?</w:t>
+      </w:r>
+    </w:p>
+    <w:p>
+      <w:pPr>
+        <w:pStyle w:val="5"/>
+        <w:keepNext w:val="0"/>
+        <w:keepLines w:val="0"/>
+        <w:widowControl/>
+        <w:numPr>
+          <w:numId w:val="0"/>
+        </w:numPr>
+        <w:suppressLineNumbers w:val="0"/>
+        <w:pBdr>
+          <w:top w:val="none" w:color="auto" w:sz="0" w:space="0"/>
+          <w:left w:val="none" w:color="auto" w:sz="0" w:space="0"/>
+          <w:bottom w:val="none" w:color="auto" w:sz="0" w:space="0"/>
+          <w:right w:val="none" w:color="auto" w:sz="0" w:space="0"/>
+        </w:pBdr>
+        <w:shd w:val="clear" w:fill="FFFFFF"/>
+        <w:spacing w:before="0" w:beforeAutospacing="0" w:after="210" w:afterAutospacing="0"/>
+        <w:ind w:leftChars="0" w:right="0" w:rightChars="0"/>
+        <w:textAlignment w:val="baseline"/>
+        <w:rPr>
+          <w:rFonts w:hint="default" w:ascii="Arial" w:hAnsi="Arial" w:eastAsia="Segoe UI" w:cs="Arial"/>
+          <w:b/>
+          <w:bCs/>
+          <w:i w:val="0"/>
+          <w:iCs w:val="0"/>
+          <w:caps w:val="0"/>
+          <w:color w:val="444444"/>
+          <w:spacing w:val="0"/>
+          <w:sz w:val="32"/>
+          <w:szCs w:val="32"/>
+          <w:bdr w:val="none" w:color="auto" w:sz="0" w:space="0"/>
+          <w:shd w:val="clear" w:fill="FFFFFF"/>
+          <w:vertAlign w:val="baseline"/>
+          <w:lang w:val="en-US"/>
+        </w:rPr>
+      </w:pPr>
+      <w:r>
+        <w:rPr>
+          <w:rFonts w:hint="default" w:ascii="Arial" w:hAnsi="Arial" w:eastAsia="Segoe UI" w:cs="Arial"/>
+          <w:b/>
+          <w:bCs/>
+          <w:i w:val="0"/>
+          <w:iCs w:val="0"/>
+          <w:caps w:val="0"/>
+          <w:color w:val="444444"/>
+          <w:spacing w:val="0"/>
+          <w:sz w:val="32"/>
+          <w:szCs w:val="32"/>
+          <w:bdr w:val="none" w:color="auto" w:sz="0" w:space="0"/>
+          <w:shd w:val="clear" w:fill="FFFFFF"/>
+          <w:vertAlign w:val="baseline"/>
+          <w:lang w:val="en-US"/>
+        </w:rPr>
+        <w:tab/>
+      </w:r>
+      <w:r>
+        <w:drawing>
+          <wp:inline distT="0" distB="0" distL="114300" distR="114300">
+            <wp:extent cx="5262880" cy="2357755"/>
+            <wp:effectExtent l="0" t="0" r="10160" b="4445"/>
+            <wp:docPr id="10" name="Picture 9"/>
+            <wp:cNvGraphicFramePr>
+              <a:graphicFrameLocks xmlns:a="http://schemas.openxmlformats.org/drawingml/2006/main" noChangeAspect="1"/>
+            </wp:cNvGraphicFramePr>
+            <a:graphic xmlns:a="http://schemas.openxmlformats.org/drawingml/2006/main">
+              <a:graphicData uri="http://schemas.openxmlformats.org/drawingml/2006/picture">
+                <pic:pic xmlns:pic="http://schemas.openxmlformats.org/drawingml/2006/picture">
+                  <pic:nvPicPr>
+                    <pic:cNvPr id="10" name="Picture 9"/>
+                    <pic:cNvPicPr>
+                      <a:picLocks noChangeAspect="1"/>
+                    </pic:cNvPicPr>
+                  </pic:nvPicPr>
+                  <pic:blipFill>
+                    <a:blip r:embed="rId9"/>
+                    <a:stretch>
+                      <a:fillRect/>
+                    </a:stretch>
+                  </pic:blipFill>
+                  <pic:spPr>
+                    <a:xfrm>
+                      <a:off x="0" y="0"/>
+                      <a:ext cx="5262880" cy="2357755"/>
+                    </a:xfrm>
+                    <a:prstGeom prst="rect">
+                      <a:avLst/>
+                    </a:prstGeom>
+                    <a:noFill/>
+                    <a:ln>
+                      <a:noFill/>
+                    </a:ln>
+                  </pic:spPr>
+                </pic:pic>
+              </a:graphicData>
+            </a:graphic>
+          </wp:inline>
+        </w:drawing>
+      </w:r>
+    </w:p>
+    <w:p>
+      <w:pPr>
+        <w:pStyle w:val="5"/>
+        <w:keepNext w:val="0"/>
+        <w:keepLines w:val="0"/>
+        <w:widowControl/>
+        <w:numPr>
+          <w:ilvl w:val="0"/>
+          <w:numId w:val="2"/>
+        </w:numPr>
+        <w:suppressLineNumbers w:val="0"/>
+        <w:pBdr>
+          <w:top w:val="none" w:color="auto" w:sz="0" w:space="0"/>
+          <w:left w:val="none" w:color="auto" w:sz="0" w:space="0"/>
+          <w:bottom w:val="none" w:color="auto" w:sz="0" w:space="0"/>
+          <w:right w:val="none" w:color="auto" w:sz="0" w:space="0"/>
+        </w:pBdr>
+        <w:shd w:val="clear" w:fill="FFFFFF"/>
+        <w:spacing w:before="0" w:beforeAutospacing="0" w:after="210" w:afterAutospacing="0"/>
+        <w:ind w:left="0" w:leftChars="0" w:right="0" w:firstLine="0" w:firstLineChars="0"/>
+        <w:textAlignment w:val="baseline"/>
+        <w:rPr>
+          <w:rFonts w:hint="default" w:ascii="Arial" w:hAnsi="Arial" w:eastAsia="Segoe UI" w:cs="Arial"/>
+          <w:b/>
+          <w:bCs/>
+          <w:i w:val="0"/>
+          <w:iCs w:val="0"/>
+          <w:caps w:val="0"/>
+          <w:color w:val="444444"/>
+          <w:spacing w:val="0"/>
+          <w:sz w:val="32"/>
+          <w:szCs w:val="32"/>
+          <w:bdr w:val="none" w:color="auto" w:sz="0" w:space="0"/>
+          <w:shd w:val="clear" w:fill="FFFFFF"/>
+          <w:vertAlign w:val="baseline"/>
+        </w:rPr>
+      </w:pPr>
+      <w:r>
+        <w:rPr>
+          <w:rFonts w:hint="default" w:ascii="Arial" w:hAnsi="Arial" w:eastAsia="Segoe UI" w:cs="Arial"/>
+          <w:b/>
+          <w:bCs/>
+          <w:i w:val="0"/>
+          <w:iCs w:val="0"/>
+          <w:caps w:val="0"/>
+          <w:color w:val="444444"/>
+          <w:spacing w:val="0"/>
+          <w:sz w:val="32"/>
+          <w:szCs w:val="32"/>
+          <w:bdr w:val="none" w:color="auto" w:sz="0" w:space="0"/>
+          <w:shd w:val="clear" w:fill="FFFFFF"/>
+          <w:vertAlign w:val="baseline"/>
+        </w:rPr>
+        <w:t>ESP32 kết nối với MQTT nhận dữ liệu từ ứng dụng WEB chứa nội dung cần hiển thị ?</w:t>
+      </w:r>
+    </w:p>
+    <w:p>
+      <w:pPr>
+        <w:pStyle w:val="5"/>
+        <w:keepNext w:val="0"/>
+        <w:keepLines w:val="0"/>
+        <w:widowControl/>
+        <w:numPr>
+          <w:numId w:val="0"/>
+        </w:numPr>
+        <w:suppressLineNumbers w:val="0"/>
+        <w:pBdr>
+          <w:top w:val="none" w:color="auto" w:sz="0" w:space="0"/>
+          <w:left w:val="none" w:color="auto" w:sz="0" w:space="0"/>
+          <w:bottom w:val="none" w:color="auto" w:sz="0" w:space="0"/>
+          <w:right w:val="none" w:color="auto" w:sz="0" w:space="0"/>
+        </w:pBdr>
+        <w:shd w:val="clear" w:fill="FFFFFF"/>
+        <w:spacing w:before="0" w:beforeAutospacing="0" w:after="210" w:afterAutospacing="0"/>
+        <w:ind w:leftChars="0" w:right="0" w:rightChars="0"/>
+        <w:textAlignment w:val="baseline"/>
+      </w:pPr>
+      <w:r>
+        <w:rPr>
+          <w:rFonts w:hint="default" w:ascii="Arial" w:hAnsi="Arial" w:eastAsia="Segoe UI" w:cs="Arial"/>
+          <w:b/>
+          <w:bCs/>
+          <w:i w:val="0"/>
+          <w:iCs w:val="0"/>
+          <w:caps w:val="0"/>
+          <w:color w:val="444444"/>
+          <w:spacing w:val="0"/>
+          <w:sz w:val="32"/>
+          <w:szCs w:val="32"/>
+          <w:bdr w:val="none" w:color="auto" w:sz="0" w:space="0"/>
+          <w:shd w:val="clear" w:fill="FFFFFF"/>
+          <w:vertAlign w:val="baseline"/>
+          <w:lang w:val="en-US"/>
+        </w:rPr>
+        <w:tab/>
+      </w:r>
+      <w:r>
+        <w:drawing>
+          <wp:inline distT="0" distB="0" distL="114300" distR="114300">
+            <wp:extent cx="5269865" cy="2170430"/>
+            <wp:effectExtent l="0" t="0" r="3175" b="8890"/>
+            <wp:docPr id="11" name="Picture 10"/>
+            <wp:cNvGraphicFramePr>
+              <a:graphicFrameLocks xmlns:a="http://schemas.openxmlformats.org/drawingml/2006/main" noChangeAspect="1"/>
+            </wp:cNvGraphicFramePr>
+            <a:graphic xmlns:a="http://schemas.openxmlformats.org/drawingml/2006/main">
+              <a:graphicData uri="http://schemas.openxmlformats.org/drawingml/2006/picture">
+                <pic:pic xmlns:pic="http://schemas.openxmlformats.org/drawingml/2006/picture">
+                  <pic:nvPicPr>
+                    <pic:cNvPr id="11" name="Picture 10"/>
+                    <pic:cNvPicPr>
+                      <a:picLocks noChangeAspect="1"/>
+                    </pic:cNvPicPr>
+                  </pic:nvPicPr>
+                  <pic:blipFill>
+                    <a:blip r:embed="rId10"/>
+                    <a:stretch>
+                      <a:fillRect/>
+                    </a:stretch>
+                  </pic:blipFill>
+                  <pic:spPr>
+                    <a:xfrm>
+                      <a:off x="0" y="0"/>
+                      <a:ext cx="5269865" cy="2170430"/>
+                    </a:xfrm>
+                    <a:prstGeom prst="rect">
+                      <a:avLst/>
+                    </a:prstGeom>
+                    <a:noFill/>
+                    <a:ln>
+                      <a:noFill/>
+                    </a:ln>
+                  </pic:spPr>
+                </pic:pic>
+              </a:graphicData>
+            </a:graphic>
+          </wp:inline>
+        </w:drawing>
+      </w:r>
+    </w:p>
+    <w:p>
+      <w:pPr>
+        <w:pStyle w:val="5"/>
+        <w:keepNext w:val="0"/>
+        <w:keepLines w:val="0"/>
+        <w:widowControl/>
+        <w:numPr>
+          <w:numId w:val="0"/>
+        </w:numPr>
+        <w:suppressLineNumbers w:val="0"/>
+        <w:pBdr>
+          <w:top w:val="none" w:color="auto" w:sz="0" w:space="0"/>
+          <w:left w:val="none" w:color="auto" w:sz="0" w:space="0"/>
+          <w:bottom w:val="none" w:color="auto" w:sz="0" w:space="0"/>
+          <w:right w:val="none" w:color="auto" w:sz="0" w:space="0"/>
+        </w:pBdr>
+        <w:shd w:val="clear" w:fill="FFFFFF"/>
+        <w:spacing w:before="0" w:beforeAutospacing="0" w:after="210" w:afterAutospacing="0"/>
+        <w:ind w:leftChars="0" w:right="0" w:rightChars="0"/>
+        <w:textAlignment w:val="baseline"/>
+        <w:rPr>
+          <w:rFonts w:hint="default"/>
+          <w:lang w:val="en-US"/>
+        </w:rPr>
+      </w:pPr>
+      <w:r>
+        <w:drawing>
+          <wp:inline distT="0" distB="0" distL="114300" distR="114300">
+            <wp:extent cx="5269230" cy="3722370"/>
+            <wp:effectExtent l="0" t="0" r="3810" b="11430"/>
+            <wp:docPr id="12" name="Picture 11"/>
+            <wp:cNvGraphicFramePr>
+              <a:graphicFrameLocks xmlns:a="http://schemas.openxmlformats.org/drawingml/2006/main" noChangeAspect="1"/>
+            </wp:cNvGraphicFramePr>
+            <a:graphic xmlns:a="http://schemas.openxmlformats.org/drawingml/2006/main">
+              <a:graphicData uri="http://schemas.openxmlformats.org/drawingml/2006/picture">
+                <pic:pic xmlns:pic="http://schemas.openxmlformats.org/drawingml/2006/picture">
+                  <pic:nvPicPr>
+                    <pic:cNvPr id="12" name="Picture 11"/>
+                    <pic:cNvPicPr>
+                      <a:picLocks noChangeAspect="1"/>
+                    </pic:cNvPicPr>
+                  </pic:nvPicPr>
+                  <pic:blipFill>
+                    <a:blip r:embed="rId11"/>
+                    <a:stretch>
+                      <a:fillRect/>
+                    </a:stretch>
+                  </pic:blipFill>
+                  <pic:spPr>
+                    <a:xfrm>
+                      <a:off x="0" y="0"/>
+                      <a:ext cx="5269230" cy="3722370"/>
+                    </a:xfrm>
+                    <a:prstGeom prst="rect">
+                      <a:avLst/>
+                    </a:prstGeom>
+                    <a:noFill/>
+                    <a:ln>
+                      <a:noFill/>
+                    </a:ln>
+                  </pic:spPr>
+                </pic:pic>
+              </a:graphicData>
+            </a:graphic>
+          </wp:inline>
+        </w:drawing>
+      </w:r>
+    </w:p>
+    <w:p>
+      <w:pPr>
+        <w:pStyle w:val="5"/>
+        <w:keepNext w:val="0"/>
+        <w:keepLines w:val="0"/>
+        <w:widowControl/>
+        <w:numPr>
+          <w:ilvl w:val="0"/>
+          <w:numId w:val="2"/>
+        </w:numPr>
+        <w:suppressLineNumbers w:val="0"/>
+        <w:pBdr>
+          <w:top w:val="none" w:color="auto" w:sz="0" w:space="0"/>
+          <w:left w:val="none" w:color="auto" w:sz="0" w:space="0"/>
+          <w:bottom w:val="none" w:color="auto" w:sz="0" w:space="0"/>
+          <w:right w:val="none" w:color="auto" w:sz="0" w:space="0"/>
+        </w:pBdr>
+        <w:shd w:val="clear" w:fill="FFFFFF"/>
+        <w:spacing w:before="0" w:beforeAutospacing="0" w:after="210" w:afterAutospacing="0"/>
+        <w:ind w:left="0" w:leftChars="0" w:right="0" w:firstLine="0" w:firstLineChars="0"/>
+        <w:textAlignment w:val="baseline"/>
+        <w:rPr>
+          <w:rFonts w:hint="default" w:ascii="Arial" w:hAnsi="Arial" w:eastAsia="Segoe UI" w:cs="Arial"/>
+          <w:b/>
+          <w:bCs/>
+          <w:i w:val="0"/>
+          <w:iCs w:val="0"/>
+          <w:caps w:val="0"/>
+          <w:color w:val="444444"/>
+          <w:spacing w:val="0"/>
+          <w:sz w:val="32"/>
+          <w:szCs w:val="32"/>
+          <w:bdr w:val="none" w:color="auto" w:sz="0" w:space="0"/>
+          <w:shd w:val="clear" w:fill="FFFFFF"/>
+          <w:vertAlign w:val="baseline"/>
+        </w:rPr>
+      </w:pPr>
+      <w:r>
+        <w:rPr>
+          <w:rFonts w:hint="default" w:ascii="Arial" w:hAnsi="Arial" w:eastAsia="Segoe UI" w:cs="Arial"/>
+          <w:b/>
+          <w:bCs/>
+          <w:i w:val="0"/>
+          <w:iCs w:val="0"/>
+          <w:caps w:val="0"/>
+          <w:color w:val="444444"/>
+          <w:spacing w:val="0"/>
+          <w:sz w:val="32"/>
+          <w:szCs w:val="32"/>
+          <w:bdr w:val="none" w:color="auto" w:sz="0" w:space="0"/>
+          <w:shd w:val="clear" w:fill="FFFFFF"/>
+          <w:vertAlign w:val="baseline"/>
+        </w:rPr>
+        <w:t>ESP32 hiển thị dữ liệu nhận từ MQTT và hiển thị lên màn hình LCD, nếu dữ liệu quá dài thì tự động scroll ?</w:t>
+      </w:r>
+    </w:p>
+    <w:p>
+      <w:pPr>
+        <w:pStyle w:val="5"/>
+        <w:keepNext w:val="0"/>
+        <w:keepLines w:val="0"/>
+        <w:widowControl/>
+        <w:numPr>
+          <w:numId w:val="0"/>
+        </w:numPr>
+        <w:suppressLineNumbers w:val="0"/>
+        <w:pBdr>
+          <w:top w:val="none" w:color="auto" w:sz="0" w:space="0"/>
+          <w:left w:val="none" w:color="auto" w:sz="0" w:space="0"/>
+          <w:bottom w:val="none" w:color="auto" w:sz="0" w:space="0"/>
+          <w:right w:val="none" w:color="auto" w:sz="0" w:space="0"/>
+        </w:pBdr>
+        <w:shd w:val="clear" w:fill="FFFFFF"/>
+        <w:spacing w:before="0" w:beforeAutospacing="0" w:after="210" w:afterAutospacing="0"/>
+        <w:ind w:leftChars="0" w:right="0" w:rightChars="0"/>
+        <w:textAlignment w:val="baseline"/>
+        <w:rPr>
+          <w:rFonts w:hint="default" w:ascii="Arial" w:hAnsi="Arial" w:eastAsia="Segoe UI" w:cs="Arial"/>
+          <w:b/>
+          <w:bCs/>
+          <w:i w:val="0"/>
+          <w:iCs w:val="0"/>
+          <w:caps w:val="0"/>
+          <w:color w:val="444444"/>
+          <w:spacing w:val="0"/>
+          <w:sz w:val="32"/>
+          <w:szCs w:val="32"/>
+          <w:bdr w:val="none" w:color="auto" w:sz="0" w:space="0"/>
+          <w:shd w:val="clear" w:fill="FFFFFF"/>
+          <w:vertAlign w:val="baseline"/>
+        </w:rPr>
+      </w:pPr>
+      <w:r>
+        <w:drawing>
+          <wp:inline distT="0" distB="0" distL="114300" distR="114300">
+            <wp:extent cx="5269865" cy="2170430"/>
+            <wp:effectExtent l="0" t="0" r="3175" b="8890"/>
+            <wp:docPr id="16" name="Picture 10"/>
+            <wp:cNvGraphicFramePr>
+              <a:graphicFrameLocks xmlns:a="http://schemas.openxmlformats.org/drawingml/2006/main" noChangeAspect="1"/>
+            </wp:cNvGraphicFramePr>
+            <a:graphic xmlns:a="http://schemas.openxmlformats.org/drawingml/2006/main">
+              <a:graphicData uri="http://schemas.openxmlformats.org/drawingml/2006/picture">
+                <pic:pic xmlns:pic="http://schemas.openxmlformats.org/drawingml/2006/picture">
+                  <pic:nvPicPr>
+                    <pic:cNvPr id="16" name="Picture 10"/>
+                    <pic:cNvPicPr>
+                      <a:picLocks noChangeAspect="1"/>
+                    </pic:cNvPicPr>
+                  </pic:nvPicPr>
+                  <pic:blipFill>
+                    <a:blip r:embed="rId10"/>
+                    <a:stretch>
+                      <a:fillRect/>
+                    </a:stretch>
+                  </pic:blipFill>
+                  <pic:spPr>
+                    <a:xfrm>
+                      <a:off x="0" y="0"/>
+                      <a:ext cx="5269865" cy="2170430"/>
+                    </a:xfrm>
+                    <a:prstGeom prst="rect">
+                      <a:avLst/>
+                    </a:prstGeom>
+                    <a:noFill/>
+                    <a:ln>
+                      <a:noFill/>
+                    </a:ln>
+                  </pic:spPr>
+                </pic:pic>
+              </a:graphicData>
+            </a:graphic>
+          </wp:inline>
+        </w:drawing>
+      </w:r>
       <w:bookmarkStart w:id="0" w:name="_GoBack"/>
       <w:bookmarkEnd w:id="0"/>
+    </w:p>
+    <w:p>
+      <w:pPr>
+        <w:pStyle w:val="5"/>
+        <w:keepNext w:val="0"/>
+        <w:keepLines w:val="0"/>
+        <w:widowControl/>
+        <w:numPr>
+          <w:numId w:val="0"/>
+        </w:numPr>
+        <w:suppressLineNumbers w:val="0"/>
+        <w:pBdr>
+          <w:top w:val="none" w:color="auto" w:sz="0" w:space="0"/>
+          <w:left w:val="none" w:color="auto" w:sz="0" w:space="0"/>
+          <w:bottom w:val="none" w:color="auto" w:sz="0" w:space="0"/>
+          <w:right w:val="none" w:color="auto" w:sz="0" w:space="0"/>
+        </w:pBdr>
+        <w:shd w:val="clear" w:fill="FFFFFF"/>
+        <w:spacing w:before="0" w:beforeAutospacing="0" w:after="210" w:afterAutospacing="0"/>
+        <w:ind w:leftChars="0" w:right="0" w:rightChars="0"/>
+        <w:textAlignment w:val="baseline"/>
+        <w:rPr>
+          <w:rFonts w:hint="default" w:ascii="Arial" w:hAnsi="Arial" w:eastAsia="Segoe UI" w:cs="Arial"/>
+          <w:b/>
+          <w:bCs/>
+          <w:i w:val="0"/>
+          <w:iCs w:val="0"/>
+          <w:caps w:val="0"/>
+          <w:color w:val="444444"/>
+          <w:spacing w:val="0"/>
+          <w:sz w:val="32"/>
+          <w:szCs w:val="32"/>
+          <w:bdr w:val="none" w:color="auto" w:sz="0" w:space="0"/>
+          <w:shd w:val="clear" w:fill="FFFFFF"/>
+          <w:vertAlign w:val="baseline"/>
+        </w:rPr>
+      </w:pPr>
+      <w:r>
+        <w:drawing>
+          <wp:inline distT="0" distB="0" distL="114300" distR="114300">
+            <wp:extent cx="5269230" cy="3722370"/>
+            <wp:effectExtent l="0" t="0" r="3810" b="11430"/>
+            <wp:docPr id="15" name="Picture 11"/>
+            <wp:cNvGraphicFramePr>
+              <a:graphicFrameLocks xmlns:a="http://schemas.openxmlformats.org/drawingml/2006/main" noChangeAspect="1"/>
+            </wp:cNvGraphicFramePr>
+            <a:graphic xmlns:a="http://schemas.openxmlformats.org/drawingml/2006/main">
+              <a:graphicData uri="http://schemas.openxmlformats.org/drawingml/2006/picture">
+                <pic:pic xmlns:pic="http://schemas.openxmlformats.org/drawingml/2006/picture">
+                  <pic:nvPicPr>
+                    <pic:cNvPr id="15" name="Picture 11"/>
+                    <pic:cNvPicPr>
+                      <a:picLocks noChangeAspect="1"/>
+                    </pic:cNvPicPr>
+                  </pic:nvPicPr>
+                  <pic:blipFill>
+                    <a:blip r:embed="rId11"/>
+                    <a:stretch>
+                      <a:fillRect/>
+                    </a:stretch>
+                  </pic:blipFill>
+                  <pic:spPr>
+                    <a:xfrm>
+                      <a:off x="0" y="0"/>
+                      <a:ext cx="5269230" cy="3722370"/>
+                    </a:xfrm>
+                    <a:prstGeom prst="rect">
+                      <a:avLst/>
+                    </a:prstGeom>
+                    <a:noFill/>
+                    <a:ln>
+                      <a:noFill/>
+                    </a:ln>
+                  </pic:spPr>
+                </pic:pic>
+              </a:graphicData>
+            </a:graphic>
+          </wp:inline>
+        </w:drawing>
+      </w:r>
+    </w:p>
+    <w:p>
+      <w:pPr>
+        <w:pStyle w:val="5"/>
+        <w:keepNext w:val="0"/>
+        <w:keepLines w:val="0"/>
+        <w:widowControl/>
+        <w:suppressLineNumbers w:val="0"/>
+        <w:pBdr>
+          <w:top w:val="none" w:color="auto" w:sz="0" w:space="0"/>
+          <w:left w:val="none" w:color="auto" w:sz="0" w:space="0"/>
+          <w:bottom w:val="none" w:color="auto" w:sz="0" w:space="0"/>
+          <w:right w:val="none" w:color="auto" w:sz="0" w:space="0"/>
+        </w:pBdr>
+        <w:shd w:val="clear" w:fill="FFFFFF"/>
+        <w:spacing w:before="0" w:beforeAutospacing="0" w:after="210" w:afterAutospacing="0"/>
+        <w:ind w:left="0" w:right="0" w:firstLine="0"/>
+        <w:textAlignment w:val="baseline"/>
+        <w:rPr>
+          <w:rFonts w:hint="default" w:ascii="Arial" w:hAnsi="Arial" w:eastAsia="Segoe UI" w:cs="Arial"/>
+          <w:b/>
+          <w:bCs/>
+          <w:i w:val="0"/>
+          <w:iCs w:val="0"/>
+          <w:caps w:val="0"/>
+          <w:color w:val="444444"/>
+          <w:spacing w:val="0"/>
+          <w:sz w:val="32"/>
+          <w:szCs w:val="32"/>
+        </w:rPr>
+      </w:pPr>
+      <w:r>
+        <w:rPr>
+          <w:rFonts w:hint="default" w:ascii="Arial" w:hAnsi="Arial" w:eastAsia="Segoe UI" w:cs="Arial"/>
+          <w:b/>
+          <w:bCs/>
+          <w:i w:val="0"/>
+          <w:iCs w:val="0"/>
+          <w:caps w:val="0"/>
+          <w:color w:val="444444"/>
+          <w:spacing w:val="0"/>
+          <w:sz w:val="32"/>
+          <w:szCs w:val="32"/>
+          <w:bdr w:val="none" w:color="auto" w:sz="0" w:space="0"/>
+          <w:shd w:val="clear" w:fill="FFFFFF"/>
+          <w:vertAlign w:val="baseline"/>
+        </w:rPr>
+        <w:t>d. Mô tả lại đường truyền dữ liệu cho ứng dụng đã xây dựng?</w:t>
+      </w:r>
+    </w:p>
+    <w:p>
+      <w:pPr>
+        <w:pStyle w:val="5"/>
+        <w:keepNext w:val="0"/>
+        <w:keepLines w:val="0"/>
+        <w:widowControl/>
+        <w:numPr>
+          <w:numId w:val="0"/>
+        </w:numPr>
+        <w:suppressLineNumbers w:val="0"/>
+        <w:pBdr>
+          <w:top w:val="none" w:color="auto" w:sz="0" w:space="0"/>
+          <w:left w:val="none" w:color="auto" w:sz="0" w:space="0"/>
+          <w:bottom w:val="none" w:color="auto" w:sz="0" w:space="0"/>
+          <w:right w:val="none" w:color="auto" w:sz="0" w:space="0"/>
+        </w:pBdr>
+        <w:shd w:val="clear" w:fill="FFFFFF"/>
+        <w:spacing w:before="0" w:beforeAutospacing="0" w:after="210" w:afterAutospacing="0"/>
+        <w:ind w:leftChars="0" w:right="0" w:rightChars="0"/>
+        <w:textAlignment w:val="baseline"/>
+        <w:rPr>
+          <w:rFonts w:hint="default" w:ascii="Arial" w:hAnsi="Arial" w:eastAsia="Segoe UI" w:cs="Arial"/>
+          <w:i w:val="0"/>
+          <w:iCs w:val="0"/>
+          <w:caps w:val="0"/>
+          <w:color w:val="444444"/>
+          <w:spacing w:val="0"/>
+          <w:sz w:val="32"/>
+          <w:szCs w:val="32"/>
+          <w:bdr w:val="none" w:color="auto" w:sz="0" w:space="0"/>
+          <w:shd w:val="clear" w:fill="FFFFFF"/>
+          <w:vertAlign w:val="baseline"/>
+          <w:lang w:val="en-US"/>
+        </w:rPr>
+      </w:pPr>
     </w:p>
     <w:p>
       <w:pPr>
@@ -1084,8 +1827,23 @@
       <w:lvlJc w:val="left"/>
     </w:lvl>
   </w:abstractNum>
+  <w:abstractNum w:abstractNumId="1">
+    <w:nsid w:val="0B829D54"/>
+    <w:multiLevelType w:val="singleLevel"/>
+    <w:tmpl w:val="0B829D54"/>
+    <w:lvl w:ilvl="0" w:tentative="0">
+      <w:start w:val="1"/>
+      <w:numFmt w:val="lowerLetter"/>
+      <w:suff w:val="space"/>
+      <w:lvlText w:val="%1."/>
+      <w:lvlJc w:val="left"/>
+    </w:lvl>
+  </w:abstractNum>
   <w:num w:numId="1">
     <w:abstractNumId w:val="0"/>
+  </w:num>
+  <w:num w:numId="2">
+    <w:abstractNumId w:val="1"/>
   </w:num>
 </w:numbering>
 </file>

--- a/Tuan2/Document1.docx
+++ b/Tuan2/Document1.docx
@@ -53,7 +53,6 @@
           <w:spacing w:val="0"/>
           <w:sz w:val="32"/>
           <w:szCs w:val="32"/>
-          <w:bdr w:val="none" w:color="auto" w:sz="0" w:space="0"/>
           <w:shd w:val="clear" w:fill="FFFFFF"/>
           <w:vertAlign w:val="baseline"/>
         </w:rPr>
@@ -70,7 +69,6 @@
           <w:spacing w:val="0"/>
           <w:sz w:val="32"/>
           <w:szCs w:val="32"/>
-          <w:bdr w:val="none" w:color="auto" w:sz="0" w:space="0"/>
           <w:shd w:val="clear" w:fill="FFFFFF"/>
           <w:vertAlign w:val="baseline"/>
         </w:rPr>
@@ -84,6 +82,7 @@
         <w:keepLines w:val="0"/>
         <w:widowControl/>
         <w:numPr>
+          <w:ilvl w:val="0"/>
           <w:numId w:val="0"/>
         </w:numPr>
         <w:suppressLineNumbers w:val="0"/>
@@ -106,7 +105,6 @@
           <w:spacing w:val="0"/>
           <w:sz w:val="32"/>
           <w:szCs w:val="32"/>
-          <w:bdr w:val="none" w:color="auto" w:sz="0" w:space="0"/>
           <w:shd w:val="clear" w:fill="FFFFFF"/>
           <w:vertAlign w:val="baseline"/>
         </w:rPr>
@@ -187,7 +185,6 @@
           <w:spacing w:val="0"/>
           <w:sz w:val="32"/>
           <w:szCs w:val="32"/>
-          <w:bdr w:val="none" w:color="auto" w:sz="0" w:space="0"/>
           <w:shd w:val="clear" w:fill="FFFFFF"/>
           <w:vertAlign w:val="baseline"/>
         </w:rPr>
@@ -204,7 +201,6 @@
           <w:spacing w:val="0"/>
           <w:sz w:val="32"/>
           <w:szCs w:val="32"/>
-          <w:bdr w:val="none" w:color="auto" w:sz="0" w:space="0"/>
           <w:shd w:val="clear" w:fill="FFFFFF"/>
           <w:vertAlign w:val="baseline"/>
         </w:rPr>
@@ -218,6 +214,7 @@
         <w:keepLines w:val="0"/>
         <w:widowControl/>
         <w:numPr>
+          <w:ilvl w:val="0"/>
           <w:numId w:val="0"/>
         </w:numPr>
         <w:suppressLineNumbers w:val="0"/>
@@ -283,6 +280,7 @@
         <w:keepLines w:val="0"/>
         <w:widowControl/>
         <w:numPr>
+          <w:ilvl w:val="0"/>
           <w:numId w:val="0"/>
         </w:numPr>
         <w:suppressLineNumbers w:val="0"/>
@@ -376,7 +374,6 @@
           <w:spacing w:val="0"/>
           <w:sz w:val="32"/>
           <w:szCs w:val="32"/>
-          <w:bdr w:val="none" w:color="auto" w:sz="0" w:space="0"/>
           <w:shd w:val="clear" w:fill="FFFFFF"/>
           <w:vertAlign w:val="baseline"/>
         </w:rPr>
@@ -393,7 +390,6 @@
           <w:spacing w:val="0"/>
           <w:sz w:val="32"/>
           <w:szCs w:val="32"/>
-          <w:bdr w:val="none" w:color="auto" w:sz="0" w:space="0"/>
           <w:shd w:val="clear" w:fill="FFFFFF"/>
           <w:vertAlign w:val="baseline"/>
         </w:rPr>
@@ -407,6 +403,7 @@
         <w:keepLines w:val="0"/>
         <w:widowControl/>
         <w:numPr>
+          <w:ilvl w:val="0"/>
           <w:numId w:val="0"/>
         </w:numPr>
         <w:suppressLineNumbers w:val="0"/>
@@ -429,7 +426,6 @@
           <w:spacing w:val="0"/>
           <w:sz w:val="32"/>
           <w:szCs w:val="32"/>
-          <w:bdr w:val="none" w:color="auto" w:sz="0" w:space="0"/>
           <w:shd w:val="clear" w:fill="FFFFFF"/>
           <w:vertAlign w:val="baseline"/>
         </w:rPr>
@@ -516,7 +512,6 @@
           <w:spacing w:val="0"/>
           <w:sz w:val="32"/>
           <w:szCs w:val="32"/>
-          <w:bdr w:val="none" w:color="auto" w:sz="0" w:space="0"/>
           <w:shd w:val="clear" w:fill="FFFFFF"/>
           <w:vertAlign w:val="baseline"/>
         </w:rPr>
@@ -532,7 +527,6 @@
           <w:sz w:val="32"/>
           <w:szCs w:val="32"/>
           <w:u w:val="none"/>
-          <w:bdr w:val="none" w:color="auto" w:sz="0" w:space="0"/>
           <w:shd w:val="clear" w:fill="FFFFFF"/>
           <w:vertAlign w:val="baseline"/>
         </w:rPr>
@@ -548,7 +542,6 @@
           <w:sz w:val="32"/>
           <w:szCs w:val="32"/>
           <w:u w:val="none"/>
-          <w:bdr w:val="none" w:color="auto" w:sz="0" w:space="0"/>
           <w:shd w:val="clear" w:fill="FFFFFF"/>
           <w:vertAlign w:val="baseline"/>
         </w:rPr>
@@ -564,7 +557,6 @@
           <w:sz w:val="32"/>
           <w:szCs w:val="32"/>
           <w:u w:val="none"/>
-          <w:bdr w:val="none" w:color="auto" w:sz="0" w:space="0"/>
           <w:shd w:val="clear" w:fill="FFFFFF"/>
           <w:vertAlign w:val="baseline"/>
         </w:rPr>
@@ -581,7 +573,6 @@
           <w:sz w:val="32"/>
           <w:szCs w:val="32"/>
           <w:u w:val="none"/>
-          <w:bdr w:val="none" w:color="auto" w:sz="0" w:space="0"/>
           <w:shd w:val="clear" w:fill="FFFFFF"/>
           <w:vertAlign w:val="baseline"/>
         </w:rPr>
@@ -597,7 +588,6 @@
           <w:sz w:val="32"/>
           <w:szCs w:val="32"/>
           <w:u w:val="none"/>
-          <w:bdr w:val="none" w:color="auto" w:sz="0" w:space="0"/>
           <w:shd w:val="clear" w:fill="FFFFFF"/>
           <w:vertAlign w:val="baseline"/>
         </w:rPr>
@@ -636,7 +626,6 @@
           <w:spacing w:val="0"/>
           <w:sz w:val="32"/>
           <w:szCs w:val="32"/>
-          <w:bdr w:val="none" w:color="auto" w:sz="0" w:space="0"/>
           <w:shd w:val="clear" w:fill="FFFFFF"/>
           <w:vertAlign w:val="baseline"/>
         </w:rPr>
@@ -653,7 +642,6 @@
           <w:spacing w:val="0"/>
           <w:sz w:val="32"/>
           <w:szCs w:val="32"/>
-          <w:bdr w:val="none" w:color="auto" w:sz="0" w:space="0"/>
           <w:shd w:val="clear" w:fill="FFFFFF"/>
           <w:vertAlign w:val="baseline"/>
         </w:rPr>
@@ -667,6 +655,7 @@
         <w:keepLines w:val="0"/>
         <w:widowControl/>
         <w:numPr>
+          <w:ilvl w:val="0"/>
           <w:numId w:val="0"/>
         </w:numPr>
         <w:suppressLineNumbers w:val="0"/>
@@ -689,7 +678,6 @@
           <w:spacing w:val="0"/>
           <w:sz w:val="32"/>
           <w:szCs w:val="32"/>
-          <w:bdr w:val="none" w:color="auto" w:sz="0" w:space="0"/>
           <w:shd w:val="clear" w:fill="FFFFFF"/>
           <w:vertAlign w:val="baseline"/>
         </w:rPr>
@@ -770,7 +758,6 @@
           <w:spacing w:val="0"/>
           <w:sz w:val="32"/>
           <w:szCs w:val="32"/>
-          <w:bdr w:val="none" w:color="auto" w:sz="0" w:space="0"/>
           <w:shd w:val="clear" w:fill="FFFFFF"/>
           <w:vertAlign w:val="baseline"/>
         </w:rPr>
@@ -787,7 +774,6 @@
           <w:spacing w:val="0"/>
           <w:sz w:val="32"/>
           <w:szCs w:val="32"/>
-          <w:bdr w:val="none" w:color="auto" w:sz="0" w:space="0"/>
           <w:shd w:val="clear" w:fill="FFFFFF"/>
           <w:vertAlign w:val="baseline"/>
         </w:rPr>
@@ -801,6 +787,7 @@
         <w:keepLines w:val="0"/>
         <w:widowControl/>
         <w:numPr>
+          <w:ilvl w:val="0"/>
           <w:numId w:val="0"/>
         </w:numPr>
         <w:suppressLineNumbers w:val="0"/>
@@ -866,6 +853,7 @@
         <w:keepLines w:val="0"/>
         <w:widowControl/>
         <w:numPr>
+          <w:ilvl w:val="0"/>
           <w:numId w:val="0"/>
         </w:numPr>
         <w:suppressLineNumbers w:val="0"/>
@@ -959,7 +947,6 @@
           <w:spacing w:val="0"/>
           <w:sz w:val="32"/>
           <w:szCs w:val="32"/>
-          <w:bdr w:val="none" w:color="auto" w:sz="0" w:space="0"/>
           <w:shd w:val="clear" w:fill="FFFFFF"/>
           <w:vertAlign w:val="baseline"/>
         </w:rPr>
@@ -976,7 +963,6 @@
           <w:spacing w:val="0"/>
           <w:sz w:val="32"/>
           <w:szCs w:val="32"/>
-          <w:bdr w:val="none" w:color="auto" w:sz="0" w:space="0"/>
           <w:shd w:val="clear" w:fill="FFFFFF"/>
           <w:vertAlign w:val="baseline"/>
         </w:rPr>
@@ -990,6 +976,7 @@
         <w:keepLines w:val="0"/>
         <w:widowControl/>
         <w:numPr>
+          <w:ilvl w:val="0"/>
           <w:numId w:val="0"/>
         </w:numPr>
         <w:suppressLineNumbers w:val="0"/>
@@ -1012,7 +999,6 @@
           <w:spacing w:val="0"/>
           <w:sz w:val="24"/>
           <w:szCs w:val="24"/>
-          <w:bdr w:val="none" w:color="auto" w:sz="0" w:space="0"/>
           <w:shd w:val="clear" w:fill="FFFFFF"/>
           <w:vertAlign w:val="baseline"/>
           <w:lang w:val="en-US"/>
@@ -1028,12 +1014,26 @@
           <w:spacing w:val="0"/>
           <w:sz w:val="24"/>
           <w:szCs w:val="24"/>
-          <w:bdr w:val="none" w:color="auto" w:sz="0" w:space="0"/>
           <w:shd w:val="clear" w:fill="FFFFFF"/>
           <w:vertAlign w:val="baseline"/>
           <w:lang w:val="en-US"/>
         </w:rPr>
         <w:tab/>
+      </w:r>
+      <w:r>
+        <w:rPr>
+          <w:rFonts w:hint="default" w:ascii="Arial" w:hAnsi="Arial" w:eastAsia="Segoe UI" w:cs="Arial"/>
+          <w:i w:val="0"/>
+          <w:iCs w:val="0"/>
+          <w:caps w:val="0"/>
+          <w:color w:val="444444"/>
+          <w:spacing w:val="0"/>
+          <w:sz w:val="24"/>
+          <w:szCs w:val="24"/>
+          <w:shd w:val="clear" w:fill="FFFFFF"/>
+          <w:vertAlign w:val="baseline"/>
+          <w:lang w:val="en-US"/>
+        </w:rPr>
         <w:t>- Esp32 lấy nhiệt độ, độ ẩm từ dht22, sau đó kết nối wifi rồi kết nối mqtt broker, dùng hàm publish để gửi dữ liệu nhiệt độ, độ ẩm lên broker, bên web kết nối mqtt rồi dùng subcribe cùng 1 topic với publish để nhận các dữ liệu để gửi hiển thị lên web.</w:t>
       </w:r>
     </w:p>
@@ -1044,6 +1044,7 @@
         <w:keepLines w:val="0"/>
         <w:widowControl/>
         <w:numPr>
+          <w:ilvl w:val="0"/>
           <w:numId w:val="0"/>
         </w:numPr>
         <w:suppressLineNumbers w:val="0"/>
@@ -1066,7 +1067,6 @@
           <w:spacing w:val="0"/>
           <w:sz w:val="32"/>
           <w:szCs w:val="32"/>
-          <w:bdr w:val="none" w:color="auto" w:sz="0" w:space="0"/>
           <w:shd w:val="clear" w:fill="FFFFFF"/>
           <w:vertAlign w:val="baseline"/>
           <w:lang w:val="en-US"/>
@@ -1082,7 +1082,6 @@
           <w:spacing w:val="0"/>
           <w:sz w:val="32"/>
           <w:szCs w:val="32"/>
-          <w:bdr w:val="none" w:color="auto" w:sz="0" w:space="0"/>
           <w:shd w:val="clear" w:fill="FFFFFF"/>
           <w:vertAlign w:val="baseline"/>
           <w:lang w:val="en-US"/>
@@ -1122,7 +1121,6 @@
           <w:spacing w:val="0"/>
           <w:sz w:val="32"/>
           <w:szCs w:val="32"/>
-          <w:bdr w:val="none" w:color="auto" w:sz="0" w:space="0"/>
           <w:shd w:val="clear" w:fill="FFFFFF"/>
           <w:vertAlign w:val="baseline"/>
         </w:rPr>
@@ -1139,7 +1137,6 @@
           <w:spacing w:val="0"/>
           <w:sz w:val="32"/>
           <w:szCs w:val="32"/>
-          <w:bdr w:val="none" w:color="auto" w:sz="0" w:space="0"/>
           <w:shd w:val="clear" w:fill="FFFFFF"/>
           <w:vertAlign w:val="baseline"/>
         </w:rPr>
@@ -1153,6 +1150,7 @@
         <w:keepLines w:val="0"/>
         <w:widowControl/>
         <w:numPr>
+          <w:ilvl w:val="0"/>
           <w:numId w:val="0"/>
         </w:numPr>
         <w:suppressLineNumbers w:val="0"/>
@@ -1177,7 +1175,6 @@
           <w:spacing w:val="0"/>
           <w:sz w:val="32"/>
           <w:szCs w:val="32"/>
-          <w:bdr w:val="none" w:color="auto" w:sz="0" w:space="0"/>
           <w:shd w:val="clear" w:fill="FFFFFF"/>
           <w:vertAlign w:val="baseline"/>
           <w:lang w:val="en-US"/>
@@ -1195,7 +1192,6 @@
           <w:spacing w:val="0"/>
           <w:sz w:val="32"/>
           <w:szCs w:val="32"/>
-          <w:bdr w:val="none" w:color="auto" w:sz="0" w:space="0"/>
           <w:shd w:val="clear" w:fill="FFFFFF"/>
           <w:vertAlign w:val="baseline"/>
           <w:lang w:val="en-US"/>
@@ -1278,7 +1274,6 @@
           <w:spacing w:val="0"/>
           <w:sz w:val="32"/>
           <w:szCs w:val="32"/>
-          <w:bdr w:val="none" w:color="auto" w:sz="0" w:space="0"/>
           <w:shd w:val="clear" w:fill="FFFFFF"/>
           <w:vertAlign w:val="baseline"/>
         </w:rPr>
@@ -1295,7 +1290,6 @@
           <w:spacing w:val="0"/>
           <w:sz w:val="32"/>
           <w:szCs w:val="32"/>
-          <w:bdr w:val="none" w:color="auto" w:sz="0" w:space="0"/>
           <w:shd w:val="clear" w:fill="FFFFFF"/>
           <w:vertAlign w:val="baseline"/>
         </w:rPr>
@@ -1309,6 +1303,7 @@
         <w:keepLines w:val="0"/>
         <w:widowControl/>
         <w:numPr>
+          <w:ilvl w:val="0"/>
           <w:numId w:val="0"/>
         </w:numPr>
         <w:suppressLineNumbers w:val="0"/>
@@ -1335,7 +1330,6 @@
           <w:spacing w:val="0"/>
           <w:sz w:val="32"/>
           <w:szCs w:val="32"/>
-          <w:bdr w:val="none" w:color="auto" w:sz="0" w:space="0"/>
           <w:shd w:val="clear" w:fill="FFFFFF"/>
           <w:vertAlign w:val="baseline"/>
           <w:lang w:val="en-US"/>
@@ -1393,6 +1387,7 @@
         <w:keepLines w:val="0"/>
         <w:widowControl/>
         <w:numPr>
+          <w:ilvl w:val="0"/>
           <w:numId w:val="0"/>
         </w:numPr>
         <w:suppressLineNumbers w:val="0"/>
@@ -1487,7 +1482,6 @@
           <w:spacing w:val="0"/>
           <w:sz w:val="32"/>
           <w:szCs w:val="32"/>
-          <w:bdr w:val="none" w:color="auto" w:sz="0" w:space="0"/>
           <w:shd w:val="clear" w:fill="FFFFFF"/>
           <w:vertAlign w:val="baseline"/>
         </w:rPr>
@@ -1504,7 +1498,6 @@
           <w:spacing w:val="0"/>
           <w:sz w:val="32"/>
           <w:szCs w:val="32"/>
-          <w:bdr w:val="none" w:color="auto" w:sz="0" w:space="0"/>
           <w:shd w:val="clear" w:fill="FFFFFF"/>
           <w:vertAlign w:val="baseline"/>
         </w:rPr>
@@ -1518,6 +1511,7 @@
         <w:keepLines w:val="0"/>
         <w:widowControl/>
         <w:numPr>
+          <w:ilvl w:val="0"/>
           <w:numId w:val="0"/>
         </w:numPr>
         <w:suppressLineNumbers w:val="0"/>
@@ -1542,7 +1536,6 @@
           <w:spacing w:val="0"/>
           <w:sz w:val="32"/>
           <w:szCs w:val="32"/>
-          <w:bdr w:val="none" w:color="auto" w:sz="0" w:space="0"/>
           <w:shd w:val="clear" w:fill="FFFFFF"/>
           <w:vertAlign w:val="baseline"/>
         </w:rPr>
@@ -1590,16 +1583,15 @@
           </wp:inline>
         </w:drawing>
       </w:r>
-      <w:bookmarkStart w:id="0" w:name="_GoBack"/>
-      <w:bookmarkEnd w:id="0"/>
-    </w:p>
-    <w:p>
-      <w:pPr>
-        <w:pStyle w:val="5"/>
-        <w:keepNext w:val="0"/>
-        <w:keepLines w:val="0"/>
-        <w:widowControl/>
-        <w:numPr>
+    </w:p>
+    <w:p>
+      <w:pPr>
+        <w:pStyle w:val="5"/>
+        <w:keepNext w:val="0"/>
+        <w:keepLines w:val="0"/>
+        <w:widowControl/>
+        <w:numPr>
+          <w:ilvl w:val="0"/>
           <w:numId w:val="0"/>
         </w:numPr>
         <w:suppressLineNumbers w:val="0"/>
@@ -1624,7 +1616,6 @@
           <w:spacing w:val="0"/>
           <w:sz w:val="32"/>
           <w:szCs w:val="32"/>
-          <w:bdr w:val="none" w:color="auto" w:sz="0" w:space="0"/>
           <w:shd w:val="clear" w:fill="FFFFFF"/>
           <w:vertAlign w:val="baseline"/>
         </w:rPr>
@@ -1679,16 +1670,20 @@
         <w:keepNext w:val="0"/>
         <w:keepLines w:val="0"/>
         <w:widowControl/>
-        <w:suppressLineNumbers w:val="0"/>
-        <w:pBdr>
-          <w:top w:val="none" w:color="auto" w:sz="0" w:space="0"/>
-          <w:left w:val="none" w:color="auto" w:sz="0" w:space="0"/>
-          <w:bottom w:val="none" w:color="auto" w:sz="0" w:space="0"/>
-          <w:right w:val="none" w:color="auto" w:sz="0" w:space="0"/>
-        </w:pBdr>
-        <w:shd w:val="clear" w:fill="FFFFFF"/>
-        <w:spacing w:before="0" w:beforeAutospacing="0" w:after="210" w:afterAutospacing="0"/>
-        <w:ind w:left="0" w:right="0" w:firstLine="0"/>
+        <w:numPr>
+          <w:ilvl w:val="0"/>
+          <w:numId w:val="2"/>
+        </w:numPr>
+        <w:suppressLineNumbers w:val="0"/>
+        <w:pBdr>
+          <w:top w:val="none" w:color="auto" w:sz="0" w:space="0"/>
+          <w:left w:val="none" w:color="auto" w:sz="0" w:space="0"/>
+          <w:bottom w:val="none" w:color="auto" w:sz="0" w:space="0"/>
+          <w:right w:val="none" w:color="auto" w:sz="0" w:space="0"/>
+        </w:pBdr>
+        <w:shd w:val="clear" w:fill="FFFFFF"/>
+        <w:spacing w:before="0" w:beforeAutospacing="0" w:after="210" w:afterAutospacing="0"/>
+        <w:ind w:left="0" w:leftChars="0" w:right="0" w:firstLine="0" w:firstLineChars="0"/>
         <w:textAlignment w:val="baseline"/>
         <w:rPr>
           <w:rFonts w:hint="default" w:ascii="Arial" w:hAnsi="Arial" w:eastAsia="Segoe UI" w:cs="Arial"/>
@@ -1701,6 +1696,8 @@
           <w:spacing w:val="0"/>
           <w:sz w:val="32"/>
           <w:szCs w:val="32"/>
+          <w:shd w:val="clear" w:fill="FFFFFF"/>
+          <w:vertAlign w:val="baseline"/>
         </w:rPr>
       </w:pPr>
       <w:r>
@@ -1715,11 +1712,10 @@
           <w:spacing w:val="0"/>
           <w:sz w:val="32"/>
           <w:szCs w:val="32"/>
-          <w:bdr w:val="none" w:color="auto" w:sz="0" w:space="0"/>
-          <w:shd w:val="clear" w:fill="FFFFFF"/>
-          <w:vertAlign w:val="baseline"/>
-        </w:rPr>
-        <w:t>d. Mô tả lại đường truyền dữ liệu cho ứng dụng đã xây dựng?</w:t>
+          <w:shd w:val="clear" w:fill="FFFFFF"/>
+          <w:vertAlign w:val="baseline"/>
+        </w:rPr>
+        <w:t>Mô tả lại đường truyền dữ liệu cho ứng dụng đã xây dựng?</w:t>
       </w:r>
     </w:p>
     <w:p>
@@ -1744,27 +1740,84 @@
         <w:textAlignment w:val="baseline"/>
         <w:rPr>
           <w:rFonts w:hint="default" w:ascii="Arial" w:hAnsi="Arial" w:eastAsia="Segoe UI" w:cs="Arial"/>
-          <w:i w:val="0"/>
-          <w:iCs w:val="0"/>
-          <w:caps w:val="0"/>
-          <w:color w:val="444444"/>
-          <w:spacing w:val="0"/>
-          <w:sz w:val="32"/>
-          <w:szCs w:val="32"/>
-          <w:bdr w:val="none" w:color="auto" w:sz="0" w:space="0"/>
+          <w:b w:val="0"/>
+          <w:bCs w:val="0"/>
+          <w:i w:val="0"/>
+          <w:iCs w:val="0"/>
+          <w:caps w:val="0"/>
+          <w:color w:val="444444"/>
+          <w:spacing w:val="0"/>
+          <w:sz w:val="28"/>
+          <w:szCs w:val="28"/>
           <w:shd w:val="clear" w:fill="FFFFFF"/>
           <w:vertAlign w:val="baseline"/>
           <w:lang w:val="en-US"/>
         </w:rPr>
       </w:pPr>
-    </w:p>
-    <w:p>
-      <w:pPr>
-        <w:pStyle w:val="5"/>
-        <w:keepNext w:val="0"/>
-        <w:keepLines w:val="0"/>
-        <w:widowControl/>
-        <w:numPr>
+      <w:r>
+        <w:rPr>
+          <w:rFonts w:hint="default" w:ascii="Arial" w:hAnsi="Arial" w:eastAsia="Segoe UI" w:cs="Arial"/>
+          <w:b/>
+          <w:bCs/>
+          <w:i w:val="0"/>
+          <w:iCs w:val="0"/>
+          <w:caps w:val="0"/>
+          <w:color w:val="444444"/>
+          <w:spacing w:val="0"/>
+          <w:sz w:val="32"/>
+          <w:szCs w:val="32"/>
+          <w:shd w:val="clear" w:fill="FFFFFF"/>
+          <w:vertAlign w:val="baseline"/>
+          <w:lang w:val="en-US"/>
+        </w:rPr>
+        <w:tab/>
+      </w:r>
+      <w:r>
+        <w:rPr>
+          <w:rFonts w:hint="default" w:ascii="Arial" w:hAnsi="Arial" w:eastAsia="Segoe UI" w:cs="Arial"/>
+          <w:b w:val="0"/>
+          <w:bCs w:val="0"/>
+          <w:i w:val="0"/>
+          <w:iCs w:val="0"/>
+          <w:color w:val="444444"/>
+          <w:spacing w:val="0"/>
+          <w:sz w:val="24"/>
+          <w:szCs w:val="24"/>
+          <w:shd w:val="clear" w:fill="FFFFFF"/>
+          <w:vertAlign w:val="baseline"/>
+          <w:lang w:val="en-US"/>
+        </w:rPr>
+        <w:t>E</w:t>
+      </w:r>
+      <w:r>
+        <w:rPr>
+          <w:rFonts w:hint="default" w:ascii="Arial" w:hAnsi="Arial" w:eastAsia="Segoe UI" w:cs="Arial"/>
+          <w:b w:val="0"/>
+          <w:bCs w:val="0"/>
+          <w:i w:val="0"/>
+          <w:iCs w:val="0"/>
+          <w:caps w:val="0"/>
+          <w:color w:val="444444"/>
+          <w:spacing w:val="0"/>
+          <w:sz w:val="24"/>
+          <w:szCs w:val="24"/>
+          <w:shd w:val="clear" w:fill="FFFFFF"/>
+          <w:vertAlign w:val="baseline"/>
+          <w:lang w:val="en-US"/>
+        </w:rPr>
+        <w:t>sp32 kết nối wifi và lcd 20x4, sau đó kết nối với máy chủ broker và subcribe vào topic 22004266/lcd để nhận dữ liệu và hiển thị lên lcd, bên web khi ấn vào nút save sẽ publish các giá trị trong ô text vào topic 22004266/lcd</w:t>
+      </w:r>
+      <w:bookmarkStart w:id="0" w:name="_GoBack"/>
+      <w:bookmarkEnd w:id="0"/>
+    </w:p>
+    <w:p>
+      <w:pPr>
+        <w:pStyle w:val="5"/>
+        <w:keepNext w:val="0"/>
+        <w:keepLines w:val="0"/>
+        <w:widowControl/>
+        <w:numPr>
+          <w:ilvl w:val="0"/>
           <w:numId w:val="0"/>
         </w:numPr>
         <w:suppressLineNumbers w:val="0"/>
@@ -1787,7 +1840,42 @@
           <w:spacing w:val="0"/>
           <w:sz w:val="32"/>
           <w:szCs w:val="32"/>
-          <w:bdr w:val="none" w:color="auto" w:sz="0" w:space="0"/>
+          <w:shd w:val="clear" w:fill="FFFFFF"/>
+          <w:vertAlign w:val="baseline"/>
+          <w:lang w:val="en-US"/>
+        </w:rPr>
+      </w:pPr>
+    </w:p>
+    <w:p>
+      <w:pPr>
+        <w:pStyle w:val="5"/>
+        <w:keepNext w:val="0"/>
+        <w:keepLines w:val="0"/>
+        <w:widowControl/>
+        <w:numPr>
+          <w:ilvl w:val="0"/>
+          <w:numId w:val="0"/>
+        </w:numPr>
+        <w:suppressLineNumbers w:val="0"/>
+        <w:pBdr>
+          <w:top w:val="none" w:color="auto" w:sz="0" w:space="0"/>
+          <w:left w:val="none" w:color="auto" w:sz="0" w:space="0"/>
+          <w:bottom w:val="none" w:color="auto" w:sz="0" w:space="0"/>
+          <w:right w:val="none" w:color="auto" w:sz="0" w:space="0"/>
+        </w:pBdr>
+        <w:shd w:val="clear" w:fill="FFFFFF"/>
+        <w:spacing w:before="0" w:beforeAutospacing="0" w:after="210" w:afterAutospacing="0"/>
+        <w:ind w:leftChars="0" w:right="0" w:rightChars="0"/>
+        <w:textAlignment w:val="baseline"/>
+        <w:rPr>
+          <w:rFonts w:hint="default" w:ascii="Arial" w:hAnsi="Arial" w:eastAsia="Segoe UI" w:cs="Arial"/>
+          <w:i w:val="0"/>
+          <w:iCs w:val="0"/>
+          <w:caps w:val="0"/>
+          <w:color w:val="444444"/>
+          <w:spacing w:val="0"/>
+          <w:sz w:val="32"/>
+          <w:szCs w:val="32"/>
           <w:shd w:val="clear" w:fill="FFFFFF"/>
           <w:vertAlign w:val="baseline"/>
         </w:rPr>
@@ -1944,7 +2032,7 @@
     <w:lsdException w:unhideWhenUsed="0" w:uiPriority="0" w:semiHidden="0" w:name="Body Text Indent 2"/>
     <w:lsdException w:unhideWhenUsed="0" w:uiPriority="0" w:semiHidden="0" w:name="Body Text Indent 3"/>
     <w:lsdException w:unhideWhenUsed="0" w:uiPriority="0" w:semiHidden="0" w:name="Block Text"/>
-    <w:lsdException w:unhideWhenUsed="0" w:uiPriority="0" w:semiHidden="0" w:name="Hyperlink"/>
+    <w:lsdException w:qFormat="1" w:unhideWhenUsed="0" w:uiPriority="0" w:semiHidden="0" w:name="Hyperlink"/>
     <w:lsdException w:unhideWhenUsed="0" w:uiPriority="0" w:semiHidden="0" w:name="FollowedHyperlink"/>
     <w:lsdException w:qFormat="1" w:unhideWhenUsed="0" w:uiPriority="0" w:semiHidden="0" w:name="Strong"/>
     <w:lsdException w:qFormat="1" w:unhideWhenUsed="0" w:uiPriority="0" w:semiHidden="0" w:name="Emphasis"/>
@@ -2139,6 +2227,7 @@
   <w:style w:type="character" w:styleId="4">
     <w:name w:val="Hyperlink"/>
     <w:basedOn w:val="2"/>
+    <w:qFormat/>
     <w:uiPriority w:val="0"/>
     <w:rPr>
       <w:color w:val="0000FF"/>
@@ -2154,6 +2243,7 @@
       <w:jc w:val="left"/>
     </w:pPr>
     <w:rPr>
+      <w:rFonts w:ascii="Times New Roman" w:hAnsi="Times New Roman" w:eastAsia="SimSun" w:cs="Times New Roman"/>
       <w:kern w:val="0"/>
       <w:sz w:val="24"/>
       <w:szCs w:val="24"/>
